--- a/法令ファイル/沖縄の復帰に伴う国家公務員等の懲戒免除に関する政令/沖縄の復帰に伴う国家公務員等の懲戒免除に関する政令（昭和四十七年政令第百九十八号）.docx
+++ b/法令ファイル/沖縄の復帰に伴う国家公務員等の懲戒免除に関する政令/沖縄の復帰に伴う国家公務員等の懲戒免除に関する政令（昭和四十七年政令第百九十八号）.docx
@@ -19,188 +19,122 @@
     </w:p>
     <w:p>
       <w:pPr>
-        <w:pStyle w:val="Heading6"/>
+        <w:pStyle w:val="ListBullet"/>
         <w:ind w:left="880"/>
       </w:pPr>
       <w:r>
         <w:t>一</w:t>
-      </w:r>
-    </w:p>
-    <w:p>
-      <w:pPr>
-        <w:ind w:left="880"/>
-      </w:pPr>
-      <w:r>
+        <w:br/>
         <w:t>琉球政府の職員であつた者</w:t>
       </w:r>
     </w:p>
     <w:p>
       <w:pPr>
-        <w:pStyle w:val="Heading6"/>
+        <w:pStyle w:val="ListBullet"/>
         <w:ind w:left="880"/>
       </w:pPr>
       <w:r>
         <w:t>二</w:t>
-      </w:r>
-    </w:p>
-    <w:p>
-      <w:pPr>
-        <w:ind w:left="880"/>
-      </w:pPr>
-      <w:r>
+        <w:br/>
         <w:t>琉球電信電話公社法（千九百五十八年立法第八十七号）に基づく琉球電信電話公社の職員であつた者</w:t>
       </w:r>
     </w:p>
     <w:p>
       <w:pPr>
-        <w:pStyle w:val="Heading6"/>
+        <w:pStyle w:val="ListBullet"/>
         <w:ind w:left="880"/>
       </w:pPr>
       <w:r>
         <w:t>三</w:t>
-      </w:r>
-    </w:p>
-    <w:p>
-      <w:pPr>
-        <w:ind w:left="880"/>
-      </w:pPr>
-      <w:r>
+        <w:br/>
         <w:t>沖縄の弁護士法（千九百六十七年立法第百三十九号）の規定による弁護士であつた者</w:t>
       </w:r>
     </w:p>
     <w:p>
       <w:pPr>
-        <w:pStyle w:val="Heading6"/>
+        <w:pStyle w:val="ListBullet"/>
         <w:ind w:left="880"/>
       </w:pPr>
       <w:r>
         <w:t>四</w:t>
-      </w:r>
-    </w:p>
-    <w:p>
-      <w:pPr>
-        <w:ind w:left="880"/>
-      </w:pPr>
-      <w:r>
+        <w:br/>
         <w:t>沖縄の公証人法（千九百六十年立法第七十七号）の規定による公証人であつた者</w:t>
       </w:r>
     </w:p>
     <w:p>
       <w:pPr>
-        <w:pStyle w:val="Heading6"/>
+        <w:pStyle w:val="ListBullet"/>
         <w:ind w:left="880"/>
       </w:pPr>
       <w:r>
         <w:t>五</w:t>
-      </w:r>
-    </w:p>
-    <w:p>
-      <w:pPr>
-        <w:ind w:left="880"/>
-      </w:pPr>
-      <w:r>
+        <w:br/>
         <w:t>沖縄の税理士法（千九百六十四年立法第八十九号）の規定による税理士であつた者</w:t>
       </w:r>
     </w:p>
     <w:p>
       <w:pPr>
-        <w:pStyle w:val="Heading6"/>
+        <w:pStyle w:val="ListBullet"/>
         <w:ind w:left="880"/>
       </w:pPr>
       <w:r>
         <w:t>六</w:t>
-      </w:r>
-    </w:p>
-    <w:p>
-      <w:pPr>
-        <w:ind w:left="880"/>
-      </w:pPr>
-      <w:r>
+        <w:br/>
         <w:t>沖縄の公認会計士法（千九百五十七年立法第百十号）の規定による公認会計士、会計士補若しくは外国公認会計士又は計理士であつた者</w:t>
       </w:r>
     </w:p>
     <w:p>
       <w:pPr>
-        <w:pStyle w:val="Heading6"/>
+        <w:pStyle w:val="ListBullet"/>
         <w:ind w:left="880"/>
       </w:pPr>
       <w:r>
         <w:t>七</w:t>
-      </w:r>
-    </w:p>
-    <w:p>
-      <w:pPr>
-        <w:ind w:left="880"/>
-      </w:pPr>
-      <w:r>
+        <w:br/>
         <w:t>沖縄の船舶職員法（千九百六十二年立法第三十五号）の規定による海技従事者であつた者</w:t>
       </w:r>
     </w:p>
     <w:p>
       <w:pPr>
-        <w:pStyle w:val="Heading6"/>
+        <w:pStyle w:val="ListBullet"/>
         <w:ind w:left="880"/>
       </w:pPr>
       <w:r>
         <w:t>八</w:t>
-      </w:r>
-    </w:p>
-    <w:p>
-      <w:pPr>
-        <w:ind w:left="880"/>
-      </w:pPr>
-      <w:r>
+        <w:br/>
         <w:t>沖縄の水先法（千九百五十九年立法第百五十六号）の規定による水先人であつた者</w:t>
       </w:r>
     </w:p>
     <w:p>
       <w:pPr>
-        <w:pStyle w:val="Heading6"/>
+        <w:pStyle w:val="ListBullet"/>
         <w:ind w:left="880"/>
       </w:pPr>
       <w:r>
         <w:t>九</w:t>
-      </w:r>
-    </w:p>
-    <w:p>
-      <w:pPr>
-        <w:ind w:left="880"/>
-      </w:pPr>
-      <w:r>
+        <w:br/>
         <w:t>沖縄の司法書士法（千九百五十五年立法第五十二号）の規定による司法書士であつた者</w:t>
       </w:r>
     </w:p>
     <w:p>
       <w:pPr>
-        <w:pStyle w:val="Heading6"/>
+        <w:pStyle w:val="ListBullet"/>
         <w:ind w:left="880"/>
       </w:pPr>
       <w:r>
         <w:t>十</w:t>
-      </w:r>
-    </w:p>
-    <w:p>
-      <w:pPr>
-        <w:ind w:left="880"/>
-      </w:pPr>
-      <w:r>
+        <w:br/>
         <w:t>沖縄の建築士法（千九百五十三年立法第八十七号）の規定による建築士であつた者</w:t>
       </w:r>
     </w:p>
     <w:p>
       <w:pPr>
-        <w:pStyle w:val="Heading6"/>
+        <w:pStyle w:val="ListBullet"/>
         <w:ind w:left="880"/>
       </w:pPr>
       <w:r>
         <w:t>十一</w:t>
-      </w:r>
-    </w:p>
-    <w:p>
-      <w:pPr>
-        <w:ind w:left="880"/>
-      </w:pPr>
-      <w:r>
+        <w:br/>
         <w:t>土地建物調査士法（千九百六十四年立法第三十三号）の規定による土地建物調査士であつた者</w:t>
       </w:r>
     </w:p>
@@ -242,7 +176,7 @@
     </w:pPr>
     <w:r>
       <w:tab/>
-      <w:t>WeGov v0.1 - FTS141</w:t>
+      <w:t>WeGov v0.2 - FTS141</w:t>
     </w:r>
   </w:p>
 </w:ftr>
